--- a/assets/resume/Doug_Kellermeyer_Resume_2018.docx
+++ b/assets/resume/Doug_Kellermeyer_Resume_2018.docx
@@ -2294,8 +2294,6 @@
         </w:rPr>
         <w:t>CSS</w:t>
       </w:r>
-      <w:bookmarkStart w:id="0" w:name="_GoBack"/>
-      <w:bookmarkEnd w:id="0"/>
     </w:p>
     <w:p>
       <w:pPr>
@@ -2418,7 +2416,7 @@
           <w:sz w:val="17"/>
           <w:szCs w:val="17"/>
         </w:rPr>
-        <w:t>ExpressJS</w:t>
+        <w:t>ReactJS</w:t>
       </w:r>
     </w:p>
     <w:p>
@@ -2439,8 +2437,10 @@
           <w:sz w:val="17"/>
           <w:szCs w:val="17"/>
         </w:rPr>
-        <w:t xml:space="preserve">ReactJS </w:t>
-      </w:r>
+        <w:t>ExpressJS</w:t>
+      </w:r>
+      <w:bookmarkStart w:id="0" w:name="_GoBack"/>
+      <w:bookmarkEnd w:id="0"/>
     </w:p>
     <w:p>
       <w:pPr>

--- a/assets/resume/Doug_Kellermeyer_Resume_2018.docx
+++ b/assets/resume/Doug_Kellermeyer_Resume_2018.docx
@@ -187,7 +187,7 @@
       <w:r>
         <w:pict>
           <v:group id="_x0000_s1034" alt="" style="position:absolute;margin-left:25.2pt;margin-top:1.15pt;width:363.6pt;height:0;z-index:-251668992;mso-position-horizontal-relative:page" coordorigin="504,499" coordsize="7272,0">
-            <v:shape id="_x0000_s1035" alt="" style="position:absolute;left:504;top:499;width:7272;height:0" coordorigin="504,499" coordsize="7272,0" path="m504,499r7272,e" filled="f" strokecolor="#51ba58" strokeweight=".82pt">
+            <v:shape id="_x0000_s1035" alt="" style="position:absolute;left:504;top:499;width:7272;height:0" coordorigin="504,499" coordsize="7272,0" path="m504,499r7272,e" filled="f" strokecolor="#4f81bd [3204]" strokeweight=".82pt">
               <v:path arrowok="t"/>
             </v:shape>
             <w10:wrap anchorx="page"/>
@@ -727,7 +727,7 @@
           <w:sz w:val="17"/>
           <w:szCs w:val="17"/>
         </w:rPr>
-        <w:t>JS</w:t>
+        <w:t>.js</w:t>
       </w:r>
       <w:r>
         <w:rPr>
@@ -1156,7 +1156,7 @@
       <w:r>
         <w:pict>
           <v:group id="_x0000_s1032" alt="" style="position:absolute;left:0;text-align:left;margin-left:25.2pt;margin-top:24.35pt;width:363.6pt;height:0;z-index:-251657728;mso-position-horizontal-relative:page" coordorigin="504,487" coordsize="7272,0">
-            <v:shape id="_x0000_s1033" alt="" style="position:absolute;left:504;top:487;width:7272;height:0" coordorigin="504,487" coordsize="7272,0" path="m504,487r7272,e" filled="f" strokecolor="#51ba58" strokeweight=".82pt">
+            <v:shape id="_x0000_s1033" alt="" style="position:absolute;left:504;top:487;width:7272;height:0" coordorigin="504,487" coordsize="7272,0" path="m504,487r7272,e" filled="f" strokecolor="#4f81bd [3204]" strokeweight=".82pt">
               <v:path arrowok="t"/>
             </v:shape>
             <w10:wrap anchorx="page"/>
@@ -1423,7 +1423,7 @@
           <w:sz w:val="17"/>
           <w:szCs w:val="17"/>
         </w:rPr>
-        <w:t>. Built using JavaScript, NodeJS</w:t>
+        <w:t>. Built using JavaScript, Node.js</w:t>
       </w:r>
       <w:r>
         <w:rPr>
@@ -1485,43 +1485,7 @@
           <w:sz w:val="17"/>
           <w:szCs w:val="17"/>
         </w:rPr>
-        <w:t>MySQL</w:t>
-      </w:r>
-      <w:r>
-        <w:rPr>
-          <w:rFonts w:asciiTheme="minorHAnsi" w:eastAsia="Ubuntu" w:hAnsiTheme="minorHAnsi" w:cstheme="minorHAnsi"/>
-          <w:w w:val="101"/>
-          <w:sz w:val="17"/>
-          <w:szCs w:val="17"/>
-        </w:rPr>
-        <w:t xml:space="preserve"> -</w:t>
-      </w:r>
-      <w:r>
-        <w:rPr>
-          <w:rFonts w:asciiTheme="minorHAnsi" w:eastAsia="Ubuntu" w:hAnsiTheme="minorHAnsi" w:cstheme="minorHAnsi"/>
-          <w:w w:val="101"/>
-          <w:sz w:val="17"/>
-          <w:szCs w:val="17"/>
-        </w:rPr>
-        <w:t xml:space="preserve"> </w:t>
-      </w:r>
-      <w:r>
-        <w:rPr>
-          <w:rFonts w:asciiTheme="minorHAnsi" w:eastAsia="Ubuntu" w:hAnsiTheme="minorHAnsi" w:cstheme="minorHAnsi"/>
-          <w:w w:val="101"/>
-          <w:sz w:val="17"/>
-          <w:szCs w:val="17"/>
-        </w:rPr>
-        <w:t xml:space="preserve">deployed and </w:t>
-      </w:r>
-      <w:r>
-        <w:rPr>
-          <w:rFonts w:asciiTheme="minorHAnsi" w:eastAsia="Ubuntu" w:hAnsiTheme="minorHAnsi" w:cstheme="minorHAnsi"/>
-          <w:w w:val="101"/>
-          <w:sz w:val="17"/>
-          <w:szCs w:val="17"/>
-        </w:rPr>
-        <w:t>hosted using Heroku.</w:t>
+        <w:t>MySQL - deployed and hosted using Heroku.</w:t>
       </w:r>
     </w:p>
     <w:p>
@@ -1618,7 +1582,16 @@
           <w:sz w:val="17"/>
           <w:szCs w:val="17"/>
         </w:rPr>
-        <w:t>A command line NodeJS application that takes in user input parameters and returns</w:t>
+        <w:t>A command line Node.js</w:t>
+      </w:r>
+      <w:r>
+        <w:rPr>
+          <w:rFonts w:asciiTheme="minorHAnsi" w:eastAsia="Ubuntu" w:hAnsiTheme="minorHAnsi" w:cstheme="minorHAnsi"/>
+          <w:w w:val="101"/>
+          <w:sz w:val="17"/>
+          <w:szCs w:val="17"/>
+        </w:rPr>
+        <w:t xml:space="preserve"> application that takes in user input parameters and returns</w:t>
       </w:r>
       <w:r>
         <w:rPr>
@@ -1645,7 +1618,16 @@
           <w:sz w:val="17"/>
           <w:szCs w:val="17"/>
         </w:rPr>
-        <w:t xml:space="preserve">Built using NodeJS, </w:t>
+        <w:t>Built using Node.js</w:t>
+      </w:r>
+      <w:r>
+        <w:rPr>
+          <w:rFonts w:asciiTheme="minorHAnsi" w:eastAsia="Ubuntu" w:hAnsiTheme="minorHAnsi" w:cstheme="minorHAnsi"/>
+          <w:w w:val="101"/>
+          <w:sz w:val="17"/>
+          <w:szCs w:val="17"/>
+        </w:rPr>
+        <w:t xml:space="preserve">, </w:t>
       </w:r>
       <w:r>
         <w:rPr>
@@ -1708,7 +1690,18 @@
           <w:sz w:val="17"/>
           <w:szCs w:val="17"/>
         </w:rPr>
-        <w:t xml:space="preserve">, Spotify, and IBM </w:t>
+        <w:t>, Spotify, and IMDb</w:t>
+      </w:r>
+      <w:bookmarkStart w:id="0" w:name="_GoBack"/>
+      <w:bookmarkEnd w:id="0"/>
+      <w:r>
+        <w:rPr>
+          <w:rFonts w:asciiTheme="minorHAnsi" w:eastAsia="Ubuntu" w:hAnsiTheme="minorHAnsi" w:cstheme="minorHAnsi"/>
+          <w:w w:val="101"/>
+          <w:sz w:val="17"/>
+          <w:szCs w:val="17"/>
+        </w:rPr>
+        <w:t xml:space="preserve"> </w:t>
       </w:r>
       <w:r>
         <w:rPr>
@@ -1992,7 +1985,7 @@
       <w:r>
         <w:pict>
           <v:group id="_x0000_s1030" alt="" style="position:absolute;left:0;text-align:left;margin-left:25.2pt;margin-top:24.35pt;width:363.6pt;height:0;z-index:-251650560;mso-position-horizontal-relative:page" coordorigin="504,487" coordsize="7272,0">
-            <v:shape id="_x0000_s1031" alt="" style="position:absolute;left:504;top:487;width:7272;height:0" coordorigin="504,487" coordsize="7272,0" path="m504,487r7272,e" filled="f" strokecolor="#51ba58" strokeweight=".82pt">
+            <v:shape id="_x0000_s1031" alt="" style="position:absolute;left:504;top:487;width:7272;height:0" coordorigin="504,487" coordsize="7272,0" path="m504,487r7272,e" filled="f" strokecolor="#4f81bd [3204]" strokeweight=".82pt">
               <v:path arrowok="t"/>
             </v:shape>
             <w10:wrap anchorx="page"/>
@@ -2039,8 +2032,64 @@
           <w:sz w:val="24"/>
           <w:szCs w:val="24"/>
         </w:rPr>
-        <w:t xml:space="preserve">Weatherhead School of Management - </w:t>
-      </w:r>
+        <w:t xml:space="preserve">Weatherhead School of Management - Case Western Reserve University </w:t>
+      </w:r>
+    </w:p>
+    <w:p>
+      <w:pPr>
+        <w:spacing w:line="360" w:lineRule="auto"/>
+        <w:ind w:left="104"/>
+        <w:rPr>
+          <w:rFonts w:asciiTheme="minorHAnsi" w:hAnsiTheme="minorHAnsi" w:cstheme="minorHAnsi"/>
+          <w:w w:val="99"/>
+        </w:rPr>
+      </w:pPr>
+      <w:r>
+        <w:rPr>
+          <w:rFonts w:asciiTheme="minorHAnsi" w:hAnsiTheme="minorHAnsi" w:cstheme="minorHAnsi"/>
+          <w:w w:val="99"/>
+        </w:rPr>
+        <w:t xml:space="preserve">Master of Business Administration (M.B.A.) </w:t>
+      </w:r>
+      <w:r>
+        <w:rPr>
+          <w:rFonts w:asciiTheme="minorHAnsi" w:hAnsiTheme="minorHAnsi" w:cstheme="minorHAnsi"/>
+          <w:w w:val="99"/>
+        </w:rPr>
+        <w:t>–</w:t>
+      </w:r>
+      <w:r>
+        <w:rPr>
+          <w:rFonts w:asciiTheme="minorHAnsi" w:hAnsiTheme="minorHAnsi" w:cstheme="minorHAnsi"/>
+          <w:w w:val="99"/>
+        </w:rPr>
+        <w:t xml:space="preserve"> </w:t>
+      </w:r>
+      <w:r>
+        <w:rPr>
+          <w:rFonts w:asciiTheme="minorHAnsi" w:hAnsiTheme="minorHAnsi" w:cstheme="minorHAnsi"/>
+          <w:w w:val="99"/>
+        </w:rPr>
+        <w:t xml:space="preserve">Expected </w:t>
+      </w:r>
+      <w:r>
+        <w:rPr>
+          <w:rFonts w:asciiTheme="minorHAnsi" w:hAnsiTheme="minorHAnsi" w:cstheme="minorHAnsi"/>
+          <w:w w:val="99"/>
+        </w:rPr>
+        <w:t>2018</w:t>
+      </w:r>
+    </w:p>
+    <w:p>
+      <w:pPr>
+        <w:ind w:left="104"/>
+        <w:rPr>
+          <w:rFonts w:asciiTheme="minorHAnsi" w:hAnsiTheme="minorHAnsi" w:cstheme="minorHAnsi"/>
+          <w:b/>
+          <w:sz w:val="24"/>
+          <w:szCs w:val="24"/>
+        </w:rPr>
+      </w:pPr>
       <w:r>
         <w:rPr>
           <w:rFonts w:asciiTheme="minorHAnsi" w:hAnsiTheme="minorHAnsi" w:cstheme="minorHAnsi"/>
@@ -2049,72 +2098,6 @@
           <w:sz w:val="24"/>
           <w:szCs w:val="24"/>
         </w:rPr>
-        <w:t xml:space="preserve">Case Western Reserve University </w:t>
-      </w:r>
-    </w:p>
-    <w:p>
-      <w:pPr>
-        <w:spacing w:line="360" w:lineRule="auto"/>
-        <w:ind w:left="104"/>
-        <w:rPr>
-          <w:rFonts w:asciiTheme="minorHAnsi" w:hAnsiTheme="minorHAnsi" w:cstheme="minorHAnsi"/>
-          <w:w w:val="99"/>
-        </w:rPr>
-      </w:pPr>
-      <w:r>
-        <w:rPr>
-          <w:rFonts w:asciiTheme="minorHAnsi" w:hAnsiTheme="minorHAnsi" w:cstheme="minorHAnsi"/>
-          <w:w w:val="99"/>
-        </w:rPr>
-        <w:t xml:space="preserve">Master of Business Administration (M.B.A.) </w:t>
-      </w:r>
-      <w:r>
-        <w:rPr>
-          <w:rFonts w:asciiTheme="minorHAnsi" w:hAnsiTheme="minorHAnsi" w:cstheme="minorHAnsi"/>
-          <w:w w:val="99"/>
-        </w:rPr>
-        <w:t>–</w:t>
-      </w:r>
-      <w:r>
-        <w:rPr>
-          <w:rFonts w:asciiTheme="minorHAnsi" w:hAnsiTheme="minorHAnsi" w:cstheme="minorHAnsi"/>
-          <w:w w:val="99"/>
-        </w:rPr>
-        <w:t xml:space="preserve"> </w:t>
-      </w:r>
-      <w:r>
-        <w:rPr>
-          <w:rFonts w:asciiTheme="minorHAnsi" w:hAnsiTheme="minorHAnsi" w:cstheme="minorHAnsi"/>
-          <w:w w:val="99"/>
-        </w:rPr>
-        <w:t xml:space="preserve">Expected </w:t>
-      </w:r>
-      <w:r>
-        <w:rPr>
-          <w:rFonts w:asciiTheme="minorHAnsi" w:hAnsiTheme="minorHAnsi" w:cstheme="minorHAnsi"/>
-          <w:w w:val="99"/>
-        </w:rPr>
-        <w:t>2018</w:t>
-      </w:r>
-    </w:p>
-    <w:p>
-      <w:pPr>
-        <w:ind w:left="104"/>
-        <w:rPr>
-          <w:rFonts w:asciiTheme="minorHAnsi" w:hAnsiTheme="minorHAnsi" w:cstheme="minorHAnsi"/>
-          <w:b/>
-          <w:sz w:val="24"/>
-          <w:szCs w:val="24"/>
-        </w:rPr>
-      </w:pPr>
-      <w:r>
-        <w:rPr>
-          <w:rFonts w:asciiTheme="minorHAnsi" w:hAnsiTheme="minorHAnsi" w:cstheme="minorHAnsi"/>
-          <w:b/>
-          <w:w w:val="99"/>
-          <w:sz w:val="24"/>
-          <w:szCs w:val="24"/>
-        </w:rPr>
         <w:t>Bucknell University</w:t>
       </w:r>
       <w:r>
@@ -2206,7 +2189,7 @@
       <w:r>
         <w:pict>
           <v:group id="_x0000_s1028" alt="" style="position:absolute;margin-left:414pt;margin-top:.95pt;width:172.8pt;height:0;z-index:-251649536;mso-position-horizontal-relative:page" coordorigin="8280,1274" coordsize="3456,0">
-            <v:shape id="_x0000_s1029" alt="" style="position:absolute;left:8280;top:1274;width:3456;height:0" coordorigin="8280,1274" coordsize="3456,0" path="m8280,1274r3456,e" filled="f" strokecolor="#51ba58" strokeweight=".82pt">
+            <v:shape id="_x0000_s1029" alt="" style="position:absolute;left:8280;top:1274;width:3456;height:0" coordorigin="8280,1274" coordsize="3456,0" path="m8280,1274r3456,e" filled="f" strokecolor="#4f81bd [3204]" strokeweight=".82pt">
               <v:path arrowok="t"/>
             </v:shape>
             <w10:wrap anchorx="page"/>
@@ -2348,6 +2331,27 @@
     </w:p>
     <w:p>
       <w:pPr>
+        <w:spacing w:before="50"/>
+        <w:ind w:right="2741"/>
+        <w:rPr>
+          <w:rFonts w:asciiTheme="minorHAnsi" w:eastAsia="Ubuntu" w:hAnsiTheme="minorHAnsi" w:cstheme="minorHAnsi"/>
+          <w:w w:val="101"/>
+          <w:sz w:val="17"/>
+          <w:szCs w:val="17"/>
+        </w:rPr>
+      </w:pPr>
+      <w:r>
+        <w:rPr>
+          <w:rFonts w:asciiTheme="minorHAnsi" w:eastAsia="Ubuntu" w:hAnsiTheme="minorHAnsi" w:cstheme="minorHAnsi"/>
+          <w:w w:val="101"/>
+          <w:sz w:val="17"/>
+          <w:szCs w:val="17"/>
+        </w:rPr>
+        <w:t>Node.js</w:t>
+      </w:r>
+    </w:p>
+    <w:p>
+      <w:pPr>
         <w:spacing w:before="1"/>
         <w:ind w:right="2131"/>
         <w:rPr>
@@ -2439,8 +2443,6 @@
         </w:rPr>
         <w:t>ExpressJS</w:t>
       </w:r>
-      <w:bookmarkStart w:id="0" w:name="_GoBack"/>
-      <w:bookmarkEnd w:id="0"/>
     </w:p>
     <w:p>
       <w:pPr>
@@ -2535,32 +2537,8 @@
     </w:p>
     <w:p>
       <w:pPr>
-        <w:spacing w:before="50"/>
-        <w:ind w:right="2741"/>
-        <w:rPr>
-          <w:rFonts w:asciiTheme="minorHAnsi" w:eastAsia="Ubuntu" w:hAnsiTheme="minorHAnsi" w:cstheme="minorHAnsi"/>
-          <w:w w:val="101"/>
-          <w:sz w:val="17"/>
-          <w:szCs w:val="17"/>
-        </w:rPr>
-      </w:pPr>
-      <w:r>
-        <w:rPr>
-          <w:rFonts w:asciiTheme="minorHAnsi" w:eastAsia="Ubuntu" w:hAnsiTheme="minorHAnsi" w:cstheme="minorHAnsi"/>
-          <w:w w:val="101"/>
-          <w:sz w:val="17"/>
-          <w:szCs w:val="17"/>
-        </w:rPr>
-        <w:t>NodeJS</w:t>
-      </w:r>
-    </w:p>
-    <w:p>
-      <w:pPr>
-        <w:spacing w:before="50"/>
-        <w:ind w:right="2741"/>
-        <w:rPr>
-          <w:rFonts w:asciiTheme="minorHAnsi" w:eastAsia="Ubuntu" w:hAnsiTheme="minorHAnsi" w:cstheme="minorHAnsi"/>
-          <w:w w:val="101"/>
+        <w:rPr>
+          <w:rFonts w:asciiTheme="minorHAnsi" w:hAnsiTheme="minorHAnsi" w:cstheme="minorHAnsi"/>
           <w:sz w:val="17"/>
           <w:szCs w:val="17"/>
         </w:rPr>
@@ -2871,7 +2849,7 @@
       <w:r>
         <w:pict>
           <v:group id="_x0000_s1026" alt="" style="position:absolute;margin-left:414pt;margin-top:24.35pt;width:172.8pt;height:0;z-index:-251647488;mso-position-horizontal-relative:page" coordorigin="8280,487" coordsize="3456,0">
-            <v:shape id="_x0000_s1027" alt="" style="position:absolute;left:8280;top:487;width:3456;height:0" coordorigin="8280,487" coordsize="3456,0" path="m8280,487r3456,e" filled="f" strokecolor="#51ba58" strokeweight=".82pt">
+            <v:shape id="_x0000_s1027" alt="" style="position:absolute;left:8280;top:487;width:3456;height:0" coordorigin="8280,487" coordsize="3456,0" path="m8280,487r3456,e" filled="f" strokecolor="#4f81bd [3204]" strokeweight=".82pt">
               <v:path arrowok="t"/>
             </v:shape>
             <w10:wrap anchorx="page"/>
@@ -2996,49 +2974,15 @@
         </w:rPr>
         <w:t xml:space="preserve">: </w:t>
       </w:r>
-      <w:r>
-        <w:rPr>
-          <w:rFonts w:asciiTheme="minorHAnsi" w:eastAsia="unifont" w:hAnsiTheme="minorHAnsi" w:cstheme="minorHAnsi"/>
-        </w:rPr>
-        <w:fldChar w:fldCharType="begin"/>
-      </w:r>
-      <w:r>
-        <w:rPr>
-          <w:rFonts w:asciiTheme="minorHAnsi" w:eastAsia="unifont" w:hAnsiTheme="minorHAnsi" w:cstheme="minorHAnsi"/>
-        </w:rPr>
-        <w:instrText xml:space="preserve"> HYPERLINK "</w:instrText>
-      </w:r>
-      <w:r>
-        <w:rPr>
-          <w:rFonts w:asciiTheme="minorHAnsi" w:eastAsia="unifont" w:hAnsiTheme="minorHAnsi" w:cstheme="minorHAnsi"/>
-        </w:rPr>
-        <w:instrText>https://dougkellermeyer.github.io/My-Portfolio/index.html</w:instrText>
-      </w:r>
-      <w:r>
-        <w:rPr>
-          <w:rFonts w:asciiTheme="minorHAnsi" w:eastAsia="unifont" w:hAnsiTheme="minorHAnsi" w:cstheme="minorHAnsi"/>
-        </w:rPr>
-        <w:instrText xml:space="preserve">" </w:instrText>
-      </w:r>
-      <w:r>
-        <w:rPr>
-          <w:rFonts w:asciiTheme="minorHAnsi" w:eastAsia="unifont" w:hAnsiTheme="minorHAnsi" w:cstheme="minorHAnsi"/>
-        </w:rPr>
-        <w:fldChar w:fldCharType="separate"/>
-      </w:r>
-      <w:r>
-        <w:rPr>
-          <w:rStyle w:val="Hyperlink"/>
-          <w:rFonts w:asciiTheme="minorHAnsi" w:eastAsia="unifont" w:hAnsiTheme="minorHAnsi" w:cstheme="minorHAnsi"/>
-        </w:rPr>
-        <w:t>https://dougkellermeyer.github.io/My-Portfolio/index.html</w:t>
-      </w:r>
-      <w:r>
-        <w:rPr>
-          <w:rFonts w:asciiTheme="minorHAnsi" w:eastAsia="unifont" w:hAnsiTheme="minorHAnsi" w:cstheme="minorHAnsi"/>
-        </w:rPr>
-        <w:fldChar w:fldCharType="end"/>
-      </w:r>
+      <w:hyperlink r:id="rId10" w:history="1">
+        <w:r>
+          <w:rPr>
+            <w:rStyle w:val="Hyperlink"/>
+            <w:rFonts w:asciiTheme="minorHAnsi" w:eastAsia="unifont" w:hAnsiTheme="minorHAnsi" w:cstheme="minorHAnsi"/>
+          </w:rPr>
+          <w:t>https://dougkellermeyer.github.io/My-Portfolio/index.html</w:t>
+        </w:r>
+      </w:hyperlink>
       <w:r>
         <w:rPr>
           <w:rFonts w:asciiTheme="minorHAnsi" w:eastAsia="unifont" w:hAnsiTheme="minorHAnsi" w:cstheme="minorHAnsi"/>
@@ -3071,7 +3015,7 @@
             <wp:effectExtent l="0" t="0" r="0" b="635"/>
             <wp:wrapSquare wrapText="bothSides"/>
             <wp:docPr id="47" name="Picture 47">
-              <a:hlinkClick xmlns:a="http://schemas.openxmlformats.org/drawingml/2006/main" r:id="rId10"/>
+              <a:hlinkClick xmlns:a="http://schemas.openxmlformats.org/drawingml/2006/main" r:id="rId11"/>
             </wp:docPr>
             <wp:cNvGraphicFramePr>
               <a:graphicFrameLocks xmlns:a="http://schemas.openxmlformats.org/drawingml/2006/main" noChangeAspect="1"/>
@@ -3081,12 +3025,12 @@
                 <pic:pic xmlns:pic="http://schemas.openxmlformats.org/drawingml/2006/picture">
                   <pic:nvPicPr>
                     <pic:cNvPr id="47" name="Picture 47">
-                      <a:hlinkClick r:id="rId10"/>
+                      <a:hlinkClick r:id="rId11"/>
                     </pic:cNvPr>
                     <pic:cNvPicPr/>
                   </pic:nvPicPr>
                   <pic:blipFill>
-                    <a:blip r:embed="rId11" cstate="print">
+                    <a:blip r:embed="rId12" cstate="print">
                       <a:extLst>
                         <a:ext uri="{28A0092B-C50C-407E-A947-70E740481C1C}">
                           <a14:useLocalDpi xmlns:a14="http://schemas.microsoft.com/office/drawing/2010/main" val="0"/>
@@ -3136,7 +3080,7 @@
             <wp:effectExtent l="0" t="0" r="1270" b="0"/>
             <wp:wrapSquare wrapText="bothSides"/>
             <wp:docPr id="48" name="Picture 48">
-              <a:hlinkClick xmlns:a="http://schemas.openxmlformats.org/drawingml/2006/main" r:id="rId12"/>
+              <a:hlinkClick xmlns:a="http://schemas.openxmlformats.org/drawingml/2006/main" r:id="rId13"/>
             </wp:docPr>
             <wp:cNvGraphicFramePr>
               <a:graphicFrameLocks xmlns:a="http://schemas.openxmlformats.org/drawingml/2006/main" noChangeAspect="1"/>
@@ -3146,12 +3090,12 @@
                 <pic:pic xmlns:pic="http://schemas.openxmlformats.org/drawingml/2006/picture">
                   <pic:nvPicPr>
                     <pic:cNvPr id="48" name="Picture 48">
-                      <a:hlinkClick r:id="rId12"/>
+                      <a:hlinkClick r:id="rId13"/>
                     </pic:cNvPr>
                     <pic:cNvPicPr/>
                   </pic:nvPicPr>
                   <pic:blipFill>
-                    <a:blip r:embed="rId13" cstate="print">
+                    <a:blip r:embed="rId14" cstate="print">
                       <a:extLst>
                         <a:ext uri="{28A0092B-C50C-407E-A947-70E740481C1C}">
                           <a14:useLocalDpi xmlns:a14="http://schemas.microsoft.com/office/drawing/2010/main" val="0"/>
@@ -3222,7 +3166,7 @@
         </w:rPr>
         <w:t xml:space="preserve">: </w:t>
       </w:r>
-      <w:hyperlink r:id="rId14" w:history="1">
+      <w:hyperlink r:id="rId15" w:history="1">
         <w:r>
           <w:rPr>
             <w:rStyle w:val="Hyperlink"/>
@@ -3246,37 +3190,15 @@
         </w:rPr>
         <w:t xml:space="preserve">LinkedIn: </w:t>
       </w:r>
-      <w:r>
-        <w:rPr>
-          <w:rFonts w:asciiTheme="minorHAnsi" w:hAnsiTheme="minorHAnsi" w:cstheme="minorHAnsi"/>
-        </w:rPr>
-        <w:fldChar w:fldCharType="begin"/>
-      </w:r>
-      <w:r>
-        <w:rPr>
-          <w:rFonts w:asciiTheme="minorHAnsi" w:hAnsiTheme="minorHAnsi" w:cstheme="minorHAnsi"/>
-        </w:rPr>
-        <w:instrText xml:space="preserve"> HYPERLINK "https://www.linkedin.com/in/dougkellermeyer/" </w:instrText>
-      </w:r>
-      <w:r>
-        <w:rPr>
-          <w:rFonts w:asciiTheme="minorHAnsi" w:hAnsiTheme="minorHAnsi" w:cstheme="minorHAnsi"/>
-        </w:rPr>
-        <w:fldChar w:fldCharType="separate"/>
-      </w:r>
-      <w:r>
-        <w:rPr>
-          <w:rStyle w:val="Hyperlink"/>
-          <w:rFonts w:asciiTheme="minorHAnsi" w:hAnsiTheme="minorHAnsi" w:cstheme="minorHAnsi"/>
-        </w:rPr>
-        <w:t>https://www.linkedin.com/in/dougkellermeyer/</w:t>
-      </w:r>
-      <w:r>
-        <w:rPr>
-          <w:rFonts w:asciiTheme="minorHAnsi" w:hAnsiTheme="minorHAnsi" w:cstheme="minorHAnsi"/>
-        </w:rPr>
-        <w:fldChar w:fldCharType="end"/>
-      </w:r>
+      <w:hyperlink r:id="rId16" w:history="1">
+        <w:r>
+          <w:rPr>
+            <w:rStyle w:val="Hyperlink"/>
+            <w:rFonts w:asciiTheme="minorHAnsi" w:hAnsiTheme="minorHAnsi" w:cstheme="minorHAnsi"/>
+          </w:rPr>
+          <w:t>https://www.linkedin.com/in/dougkellermeyer/</w:t>
+        </w:r>
+      </w:hyperlink>
       <w:r>
         <w:rPr>
           <w:rFonts w:asciiTheme="minorHAnsi" w:hAnsiTheme="minorHAnsi" w:cstheme="minorHAnsi"/>
@@ -4548,7 +4470,7 @@
     <w:lsdException w:name="Table Web 2" w:semiHidden="1" w:unhideWhenUsed="1"/>
     <w:lsdException w:name="Table Web 3" w:semiHidden="1" w:unhideWhenUsed="1"/>
     <w:lsdException w:name="Balloon Text" w:semiHidden="1" w:unhideWhenUsed="1"/>
-    <w:lsdException w:name="Table Grid" w:semiHidden="1" w:uiPriority="59" w:unhideWhenUsed="1"/>
+    <w:lsdException w:name="Table Grid" w:uiPriority="59"/>
     <w:lsdException w:name="Table Theme" w:semiHidden="1" w:unhideWhenUsed="1"/>
     <w:lsdException w:name="Placeholder Text" w:semiHidden="1"/>
     <w:lsdException w:name="No Spacing" w:uiPriority="1" w:qFormat="1"/>
